--- a/2.hafta - 1.ders/06.03.2023.docx
+++ b/2.hafta - 1.ders/06.03.2023.docx
@@ -52,9 +52,9 @@
     <w:p>
       <w:r>
         <w:drawing>
-          <wp:inline distT="0" distB="0" distL="0" distR="0" wp14:anchorId="4AD6654E" wp14:editId="4D58D136">
-            <wp:extent cx="6098065" cy="2292824"/>
-            <wp:effectExtent l="0" t="0" r="0" b="0"/>
+          <wp:inline distT="0" distB="0" distL="0" distR="0" wp14:anchorId="4AD6654E" wp14:editId="45860B5C">
+            <wp:extent cx="6181090" cy="2209191"/>
+            <wp:effectExtent l="0" t="0" r="0" b="635"/>
             <wp:docPr id="1" name="Resim 1"/>
             <wp:cNvGraphicFramePr>
               <a:graphicFrameLocks xmlns:a="http://schemas.openxmlformats.org/drawingml/2006/main" noChangeAspect="1"/>
@@ -66,8 +66,60 @@
                     <pic:cNvPr id="1" name=""/>
                     <pic:cNvPicPr/>
                   </pic:nvPicPr>
+                  <pic:blipFill rotWithShape="1">
+                    <a:blip r:embed="rId4"/>
+                    <a:srcRect b="4942"/>
+                    <a:stretch/>
+                  </pic:blipFill>
+                  <pic:spPr bwMode="auto">
+                    <a:xfrm>
+                      <a:off x="0" y="0"/>
+                      <a:ext cx="6199717" cy="2215848"/>
+                    </a:xfrm>
+                    <a:prstGeom prst="rect">
+                      <a:avLst/>
+                    </a:prstGeom>
+                    <a:ln>
+                      <a:noFill/>
+                    </a:ln>
+                    <a:extLst>
+                      <a:ext uri="{53640926-AAD7-44D8-BBD7-CCE9431645EC}">
+                        <a14:shadowObscured xmlns:a14="http://schemas.microsoft.com/office/drawing/2010/main"/>
+                      </a:ext>
+                    </a:extLst>
+                  </pic:spPr>
+                </pic:pic>
+              </a:graphicData>
+            </a:graphic>
+          </wp:inline>
+        </w:drawing>
+      </w:r>
+    </w:p>
+    <w:p/>
+    <w:p>
+      <w:r>
+        <w:t>ÖRNEK 2</w:t>
+      </w:r>
+    </w:p>
+    <w:p>
+      <w:r>
+        <w:drawing>
+          <wp:inline distT="0" distB="0" distL="0" distR="0" wp14:anchorId="6C0F6C87" wp14:editId="74D0337C">
+            <wp:extent cx="6165853" cy="2099462"/>
+            <wp:effectExtent l="0" t="0" r="6350" b="0"/>
+            <wp:docPr id="3" name="Resim 3"/>
+            <wp:cNvGraphicFramePr>
+              <a:graphicFrameLocks xmlns:a="http://schemas.openxmlformats.org/drawingml/2006/main" noChangeAspect="1"/>
+            </wp:cNvGraphicFramePr>
+            <a:graphic xmlns:a="http://schemas.openxmlformats.org/drawingml/2006/main">
+              <a:graphicData uri="http://schemas.openxmlformats.org/drawingml/2006/picture">
+                <pic:pic xmlns:pic="http://schemas.openxmlformats.org/drawingml/2006/picture">
+                  <pic:nvPicPr>
+                    <pic:cNvPr id="1" name=""/>
+                    <pic:cNvPicPr/>
+                  </pic:nvPicPr>
                   <pic:blipFill>
-                    <a:blip r:embed="rId4"/>
+                    <a:blip r:embed="rId5"/>
                     <a:stretch>
                       <a:fillRect/>
                     </a:stretch>
@@ -75,7 +127,7 @@
                   <pic:spPr>
                     <a:xfrm>
                       <a:off x="0" y="0"/>
-                      <a:ext cx="6108591" cy="2296782"/>
+                      <a:ext cx="6177058" cy="2103277"/>
                     </a:xfrm>
                     <a:prstGeom prst="rect">
                       <a:avLst/>
@@ -91,13 +143,57 @@
     <w:p/>
     <w:p>
       <w:r>
-        <w:t>ÖRNEK 2</w:t>
+        <w:t>ÖRNEK 3</w:t>
       </w:r>
     </w:p>
-    <w:p/>
+    <w:p>
+      <w:r>
+        <w:drawing>
+          <wp:inline distT="0" distB="0" distL="0" distR="0" wp14:anchorId="17CC21C8" wp14:editId="14863957">
+            <wp:extent cx="6195974" cy="2874604"/>
+            <wp:effectExtent l="0" t="0" r="0" b="2540"/>
+            <wp:docPr id="5" name="Resim 5"/>
+            <wp:cNvGraphicFramePr>
+              <a:graphicFrameLocks xmlns:a="http://schemas.openxmlformats.org/drawingml/2006/main" noChangeAspect="1"/>
+            </wp:cNvGraphicFramePr>
+            <a:graphic xmlns:a="http://schemas.openxmlformats.org/drawingml/2006/main">
+              <a:graphicData uri="http://schemas.openxmlformats.org/drawingml/2006/picture">
+                <pic:pic xmlns:pic="http://schemas.openxmlformats.org/drawingml/2006/picture">
+                  <pic:nvPicPr>
+                    <pic:cNvPr id="1" name=""/>
+                    <pic:cNvPicPr/>
+                  </pic:nvPicPr>
+                  <pic:blipFill>
+                    <a:blip r:embed="rId6"/>
+                    <a:stretch>
+                      <a:fillRect/>
+                    </a:stretch>
+                  </pic:blipFill>
+                  <pic:spPr>
+                    <a:xfrm>
+                      <a:off x="0" y="0"/>
+                      <a:ext cx="6207059" cy="2879747"/>
+                    </a:xfrm>
+                    <a:prstGeom prst="rect">
+                      <a:avLst/>
+                    </a:prstGeom>
+                  </pic:spPr>
+                </pic:pic>
+              </a:graphicData>
+            </a:graphic>
+          </wp:inline>
+        </w:drawing>
+      </w:r>
+    </w:p>
+    <w:p>
+      <w:r>
+        <w:lastRenderedPageBreak/>
+        <w:t>ÖRNEK 4</w:t>
+      </w:r>
+    </w:p>
     <w:sectPr>
       <w:pgSz w:w="11906" w:h="16838"/>
-      <w:pgMar w:top="1417" w:right="1417" w:bottom="1417" w:left="1417" w:header="708" w:footer="708" w:gutter="0"/>
+      <w:pgMar w:top="851" w:right="1418" w:bottom="851" w:left="1418" w:header="708" w:footer="708" w:gutter="0"/>
       <w:cols w:space="708"/>
       <w:docGrid w:linePitch="360"/>
     </w:sectPr>

--- a/2.hafta - 1.ders/06.03.2023.docx
+++ b/2.hafta - 1.ders/06.03.2023.docx
@@ -67,7 +67,7 @@
                     <pic:cNvPicPr/>
                   </pic:nvPicPr>
                   <pic:blipFill rotWithShape="1">
-                    <a:blip r:embed="rId4"/>
+                    <a:blip r:embed="rId5"/>
                     <a:srcRect b="4942"/>
                     <a:stretch/>
                   </pic:blipFill>
@@ -104,55 +104,10 @@
     <w:p>
       <w:r>
         <w:drawing>
-          <wp:inline distT="0" distB="0" distL="0" distR="0" wp14:anchorId="6C0F6C87" wp14:editId="74D0337C">
-            <wp:extent cx="6165853" cy="2099462"/>
-            <wp:effectExtent l="0" t="0" r="6350" b="0"/>
+          <wp:inline distT="0" distB="0" distL="0" distR="0" wp14:anchorId="6C0F6C87" wp14:editId="114A9BD2">
+            <wp:extent cx="6305032" cy="2146852"/>
+            <wp:effectExtent l="0" t="0" r="635" b="6350"/>
             <wp:docPr id="3" name="Resim 3"/>
-            <wp:cNvGraphicFramePr>
-              <a:graphicFrameLocks xmlns:a="http://schemas.openxmlformats.org/drawingml/2006/main" noChangeAspect="1"/>
-            </wp:cNvGraphicFramePr>
-            <a:graphic xmlns:a="http://schemas.openxmlformats.org/drawingml/2006/main">
-              <a:graphicData uri="http://schemas.openxmlformats.org/drawingml/2006/picture">
-                <pic:pic xmlns:pic="http://schemas.openxmlformats.org/drawingml/2006/picture">
-                  <pic:nvPicPr>
-                    <pic:cNvPr id="1" name=""/>
-                    <pic:cNvPicPr/>
-                  </pic:nvPicPr>
-                  <pic:blipFill>
-                    <a:blip r:embed="rId5"/>
-                    <a:stretch>
-                      <a:fillRect/>
-                    </a:stretch>
-                  </pic:blipFill>
-                  <pic:spPr>
-                    <a:xfrm>
-                      <a:off x="0" y="0"/>
-                      <a:ext cx="6177058" cy="2103277"/>
-                    </a:xfrm>
-                    <a:prstGeom prst="rect">
-                      <a:avLst/>
-                    </a:prstGeom>
-                  </pic:spPr>
-                </pic:pic>
-              </a:graphicData>
-            </a:graphic>
-          </wp:inline>
-        </w:drawing>
-      </w:r>
-    </w:p>
-    <w:p/>
-    <w:p>
-      <w:r>
-        <w:t>ÖRNEK 3</w:t>
-      </w:r>
-    </w:p>
-    <w:p>
-      <w:r>
-        <w:drawing>
-          <wp:inline distT="0" distB="0" distL="0" distR="0" wp14:anchorId="17CC21C8" wp14:editId="14863957">
-            <wp:extent cx="6195974" cy="2874604"/>
-            <wp:effectExtent l="0" t="0" r="0" b="2540"/>
-            <wp:docPr id="5" name="Resim 5"/>
             <wp:cNvGraphicFramePr>
               <a:graphicFrameLocks xmlns:a="http://schemas.openxmlformats.org/drawingml/2006/main" noChangeAspect="1"/>
             </wp:cNvGraphicFramePr>
@@ -172,6 +127,51 @@
                   <pic:spPr>
                     <a:xfrm>
                       <a:off x="0" y="0"/>
+                      <a:ext cx="6323483" cy="2153135"/>
+                    </a:xfrm>
+                    <a:prstGeom prst="rect">
+                      <a:avLst/>
+                    </a:prstGeom>
+                  </pic:spPr>
+                </pic:pic>
+              </a:graphicData>
+            </a:graphic>
+          </wp:inline>
+        </w:drawing>
+      </w:r>
+    </w:p>
+    <w:p/>
+    <w:p>
+      <w:r>
+        <w:t>ÖRNEK 3</w:t>
+      </w:r>
+    </w:p>
+    <w:p>
+      <w:r>
+        <w:drawing>
+          <wp:inline distT="0" distB="0" distL="0" distR="0" wp14:anchorId="17CC21C8" wp14:editId="14863957">
+            <wp:extent cx="6195974" cy="2874604"/>
+            <wp:effectExtent l="0" t="0" r="0" b="2540"/>
+            <wp:docPr id="5" name="Resim 5"/>
+            <wp:cNvGraphicFramePr>
+              <a:graphicFrameLocks xmlns:a="http://schemas.openxmlformats.org/drawingml/2006/main" noChangeAspect="1"/>
+            </wp:cNvGraphicFramePr>
+            <a:graphic xmlns:a="http://schemas.openxmlformats.org/drawingml/2006/main">
+              <a:graphicData uri="http://schemas.openxmlformats.org/drawingml/2006/picture">
+                <pic:pic xmlns:pic="http://schemas.openxmlformats.org/drawingml/2006/picture">
+                  <pic:nvPicPr>
+                    <pic:cNvPr id="1" name=""/>
+                    <pic:cNvPicPr/>
+                  </pic:nvPicPr>
+                  <pic:blipFill>
+                    <a:blip r:embed="rId7"/>
+                    <a:stretch>
+                      <a:fillRect/>
+                    </a:stretch>
+                  </pic:blipFill>
+                  <pic:spPr>
+                    <a:xfrm>
+                      <a:off x="0" y="0"/>
                       <a:ext cx="6207059" cy="2879747"/>
                     </a:xfrm>
                     <a:prstGeom prst="rect">
@@ -191,6 +191,190 @@
         <w:t>ÖRNEK 4</w:t>
       </w:r>
     </w:p>
+    <w:p>
+      <w:r>
+        <w:drawing>
+          <wp:inline distT="0" distB="0" distL="0" distR="0" wp14:anchorId="0E6BBBFA" wp14:editId="4BCB7D31">
+            <wp:extent cx="6346413" cy="2798859"/>
+            <wp:effectExtent l="0" t="0" r="0" b="1905"/>
+            <wp:docPr id="7" name="Resim 7"/>
+            <wp:cNvGraphicFramePr>
+              <a:graphicFrameLocks xmlns:a="http://schemas.openxmlformats.org/drawingml/2006/main" noChangeAspect="1"/>
+            </wp:cNvGraphicFramePr>
+            <a:graphic xmlns:a="http://schemas.openxmlformats.org/drawingml/2006/main">
+              <a:graphicData uri="http://schemas.openxmlformats.org/drawingml/2006/picture">
+                <pic:pic xmlns:pic="http://schemas.openxmlformats.org/drawingml/2006/picture">
+                  <pic:nvPicPr>
+                    <pic:cNvPr id="1" name=""/>
+                    <pic:cNvPicPr/>
+                  </pic:nvPicPr>
+                  <pic:blipFill>
+                    <a:blip r:embed="rId8"/>
+                    <a:stretch>
+                      <a:fillRect/>
+                    </a:stretch>
+                  </pic:blipFill>
+                  <pic:spPr>
+                    <a:xfrm>
+                      <a:off x="0" y="0"/>
+                      <a:ext cx="6356886" cy="2803478"/>
+                    </a:xfrm>
+                    <a:prstGeom prst="rect">
+                      <a:avLst/>
+                    </a:prstGeom>
+                  </pic:spPr>
+                </pic:pic>
+              </a:graphicData>
+            </a:graphic>
+          </wp:inline>
+        </w:drawing>
+      </w:r>
+    </w:p>
+    <w:p/>
+    <w:p>
+      <w:r>
+        <w:t>ÖRNEK 5</w:t>
+      </w:r>
+    </w:p>
+    <w:p>
+      <w:r>
+        <w:drawing>
+          <wp:inline distT="0" distB="0" distL="0" distR="0" wp14:anchorId="2075A4E0" wp14:editId="3E948D7D">
+            <wp:extent cx="6172511" cy="4953662"/>
+            <wp:effectExtent l="0" t="0" r="0" b="0"/>
+            <wp:docPr id="8" name="Resim 8" descr="metin içeren bir resim&#10;&#10;Açıklama otomatik olarak oluşturuldu"/>
+            <wp:cNvGraphicFramePr>
+              <a:graphicFrameLocks xmlns:a="http://schemas.openxmlformats.org/drawingml/2006/main" noChangeAspect="1"/>
+            </wp:cNvGraphicFramePr>
+            <a:graphic xmlns:a="http://schemas.openxmlformats.org/drawingml/2006/main">
+              <a:graphicData uri="http://schemas.openxmlformats.org/drawingml/2006/picture">
+                <pic:pic xmlns:pic="http://schemas.openxmlformats.org/drawingml/2006/picture">
+                  <pic:nvPicPr>
+                    <pic:cNvPr id="8" name="Resim 8" descr="metin içeren bir resim&#10;&#10;Açıklama otomatik olarak oluşturuldu"/>
+                    <pic:cNvPicPr/>
+                  </pic:nvPicPr>
+                  <pic:blipFill>
+                    <a:blip r:embed="rId9"/>
+                    <a:stretch>
+                      <a:fillRect/>
+                    </a:stretch>
+                  </pic:blipFill>
+                  <pic:spPr>
+                    <a:xfrm>
+                      <a:off x="0" y="0"/>
+                      <a:ext cx="6178642" cy="4958583"/>
+                    </a:xfrm>
+                    <a:prstGeom prst="rect">
+                      <a:avLst/>
+                    </a:prstGeom>
+                  </pic:spPr>
+                </pic:pic>
+              </a:graphicData>
+            </a:graphic>
+          </wp:inline>
+        </w:drawing>
+      </w:r>
+    </w:p>
+    <w:p/>
+    <w:p/>
+    <w:p/>
+    <w:p>
+      <w:r>
+        <w:lastRenderedPageBreak/>
+        <w:t>ÖRNEK 6</w:t>
+      </w:r>
+    </w:p>
+    <w:p>
+      <w:r>
+        <w:drawing>
+          <wp:inline distT="0" distB="0" distL="0" distR="0" wp14:anchorId="6A08254E" wp14:editId="32403065">
+            <wp:extent cx="5995284" cy="5200761"/>
+            <wp:effectExtent l="0" t="0" r="5715" b="0"/>
+            <wp:docPr id="9" name="Resim 9" descr="metin içeren bir resim&#10;&#10;Açıklama otomatik olarak oluşturuldu"/>
+            <wp:cNvGraphicFramePr>
+              <a:graphicFrameLocks xmlns:a="http://schemas.openxmlformats.org/drawingml/2006/main" noChangeAspect="1"/>
+            </wp:cNvGraphicFramePr>
+            <a:graphic xmlns:a="http://schemas.openxmlformats.org/drawingml/2006/main">
+              <a:graphicData uri="http://schemas.openxmlformats.org/drawingml/2006/picture">
+                <pic:pic xmlns:pic="http://schemas.openxmlformats.org/drawingml/2006/picture">
+                  <pic:nvPicPr>
+                    <pic:cNvPr id="9" name="Resim 9" descr="metin içeren bir resim&#10;&#10;Açıklama otomatik olarak oluşturuldu"/>
+                    <pic:cNvPicPr/>
+                  </pic:nvPicPr>
+                  <pic:blipFill>
+                    <a:blip r:embed="rId10"/>
+                    <a:stretch>
+                      <a:fillRect/>
+                    </a:stretch>
+                  </pic:blipFill>
+                  <pic:spPr>
+                    <a:xfrm>
+                      <a:off x="0" y="0"/>
+                      <a:ext cx="6018750" cy="5221117"/>
+                    </a:xfrm>
+                    <a:prstGeom prst="rect">
+                      <a:avLst/>
+                    </a:prstGeom>
+                  </pic:spPr>
+                </pic:pic>
+              </a:graphicData>
+            </a:graphic>
+          </wp:inline>
+        </w:drawing>
+      </w:r>
+    </w:p>
+    <w:p/>
+    <w:p>
+      <w:r>
+        <w:t>ÖRNEK 7</w:t>
+      </w:r>
+    </w:p>
+    <w:p>
+      <w:r>
+        <w:drawing>
+          <wp:inline distT="0" distB="0" distL="0" distR="0" wp14:anchorId="32BB405A" wp14:editId="0FFF5F54">
+            <wp:extent cx="6398728" cy="3260035"/>
+            <wp:effectExtent l="0" t="0" r="2540" b="0"/>
+            <wp:docPr id="10" name="Resim 10"/>
+            <wp:cNvGraphicFramePr>
+              <a:graphicFrameLocks xmlns:a="http://schemas.openxmlformats.org/drawingml/2006/main" noChangeAspect="1"/>
+            </wp:cNvGraphicFramePr>
+            <a:graphic xmlns:a="http://schemas.openxmlformats.org/drawingml/2006/main">
+              <a:graphicData uri="http://schemas.openxmlformats.org/drawingml/2006/picture">
+                <pic:pic xmlns:pic="http://schemas.openxmlformats.org/drawingml/2006/picture">
+                  <pic:nvPicPr>
+                    <pic:cNvPr id="1" name=""/>
+                    <pic:cNvPicPr/>
+                  </pic:nvPicPr>
+                  <pic:blipFill>
+                    <a:blip r:embed="rId11"/>
+                    <a:stretch>
+                      <a:fillRect/>
+                    </a:stretch>
+                  </pic:blipFill>
+                  <pic:spPr>
+                    <a:xfrm>
+                      <a:off x="0" y="0"/>
+                      <a:ext cx="6413844" cy="3267736"/>
+                    </a:xfrm>
+                    <a:prstGeom prst="rect">
+                      <a:avLst/>
+                    </a:prstGeom>
+                  </pic:spPr>
+                </pic:pic>
+              </a:graphicData>
+            </a:graphic>
+          </wp:inline>
+        </w:drawing>
+      </w:r>
+    </w:p>
+    <w:p>
+      <w:r>
+        <w:lastRenderedPageBreak/>
+        <w:t>ÖRNEK 8</w:t>
+      </w:r>
+    </w:p>
+    <w:p/>
     <w:sectPr>
       <w:pgSz w:w="11906" w:h="16838"/>
       <w:pgMar w:top="851" w:right="1418" w:bottom="851" w:left="1418" w:header="708" w:footer="708" w:gutter="0"/>
@@ -925,4 +1109,16 @@
     </a:ext>
   </a:extLst>
 </a:theme>
+</file>
+
+<file path=customXml/item1.xml><?xml version="1.0" encoding="utf-8"?>
+<b:Sources xmlns:b="http://schemas.openxmlformats.org/officeDocument/2006/bibliography" xmlns="http://schemas.openxmlformats.org/officeDocument/2006/bibliography" SelectedStyle="\APASixthEditionOfficeOnline.xsl" StyleName="APA" Version="6"/>
+</file>
+
+<file path=customXml/itemProps1.xml><?xml version="1.0" encoding="utf-8"?>
+<ds:datastoreItem xmlns:ds="http://schemas.openxmlformats.org/officeDocument/2006/customXml" ds:itemID="{8A4CF796-88B3-4C59-BC77-5E8D331B061C}">
+  <ds:schemaRefs>
+    <ds:schemaRef ds:uri="http://schemas.openxmlformats.org/officeDocument/2006/bibliography"/>
+  </ds:schemaRefs>
+</ds:datastoreItem>
 </file>
--- a/2.hafta - 1.ders/06.03.2023.docx
+++ b/2.hafta - 1.ders/06.03.2023.docx
@@ -368,13 +368,6 @@
         </w:drawing>
       </w:r>
     </w:p>
-    <w:p>
-      <w:r>
-        <w:lastRenderedPageBreak/>
-        <w:t>ÖRNEK 8</w:t>
-      </w:r>
-    </w:p>
-    <w:p/>
     <w:sectPr>
       <w:pgSz w:w="11906" w:h="16838"/>
       <w:pgMar w:top="851" w:right="1418" w:bottom="851" w:left="1418" w:header="708" w:footer="708" w:gutter="0"/>
